--- a/documents/Design Document.docx
+++ b/documents/Design Document.docx
@@ -22,6 +22,12 @@
     </w:p>
     <w:sdt>
       <w:sdtPr>
+        <w:rPr>
+          <w:rFonts w:asciiTheme="minorHAnsi" w:eastAsiaTheme="minorHAnsi" w:hAnsiTheme="minorHAnsi" w:cstheme="minorBidi"/>
+          <w:color w:val="auto"/>
+          <w:sz w:val="22"/>
+          <w:szCs w:val="22"/>
+        </w:rPr>
         <w:id w:val="-1780256014"/>
         <w:docPartObj>
           <w:docPartGallery w:val="Table of Contents"/>
@@ -30,13 +36,9 @@
       </w:sdtPr>
       <w:sdtEndPr>
         <w:rPr>
-          <w:rFonts w:asciiTheme="minorHAnsi" w:eastAsiaTheme="minorHAnsi" w:hAnsiTheme="minorHAnsi" w:cstheme="minorBidi"/>
           <w:b/>
           <w:bCs/>
           <w:noProof/>
-          <w:color w:val="auto"/>
-          <w:sz w:val="22"/>
-          <w:szCs w:val="22"/>
         </w:rPr>
       </w:sdtEndPr>
       <w:sdtContent>
@@ -634,23 +636,7 @@
     </w:p>
     <w:p>
       <w:r>
-        <w:t xml:space="preserve">This project you will see a collection of my work, accomplishments related to school and experiences </w:t>
-      </w:r>
-      <w:proofErr w:type="spellStart"/>
-      <w:r>
-        <w:t>i</w:t>
-      </w:r>
-      <w:proofErr w:type="spellEnd"/>
-      <w:r>
-        <w:t xml:space="preserve"> have had over the years. I created this project using html, CSS, </w:t>
-      </w:r>
-      <w:proofErr w:type="gramStart"/>
-      <w:r>
-        <w:t>JavaScript</w:t>
-      </w:r>
-      <w:proofErr w:type="gramEnd"/>
-      <w:r>
-        <w:t xml:space="preserve"> and bootstrap. There are three main points I believed to be important in a portfolio –</w:t>
+        <w:t>This project you will see a collection of my work, accomplishments related to school and experiences i have had over the years. I created this project using html, CSS, JavaScript and bootstrap. There are three main points I believed to be important in a portfolio –</w:t>
       </w:r>
     </w:p>
     <w:p>
@@ -700,13 +686,8 @@
       <w:bookmarkEnd w:id="1"/>
     </w:p>
     <w:p>
-      <w:proofErr w:type="gramStart"/>
-      <w:r>
-        <w:t>As a web developer, there</w:t>
-      </w:r>
-      <w:proofErr w:type="gramEnd"/>
-      <w:r>
-        <w:t xml:space="preserve"> are </w:t>
+      <w:r>
+        <w:t xml:space="preserve">As a web developer, there are </w:t>
       </w:r>
       <w:r>
         <w:t>2</w:t>
@@ -1041,13 +1022,7 @@
           </w:tcPr>
           <w:p>
             <w:r>
-              <w:t>“</w:t>
-            </w:r>
-            <w:r>
-              <w:t>I am looking for like-minded people and people who are tech-savvy yet fun to be around. I plan on looking for a peer mentor, that will help me and give inspirations for projects</w:t>
-            </w:r>
-            <w:r>
-              <w:t>”.</w:t>
+              <w:t>“I am looking for like-minded people and people who are tech-savvy yet fun to be around. I plan on looking for a peer mentor, that will help me and give inspirations for projects”.</w:t>
             </w:r>
           </w:p>
         </w:tc>
@@ -1062,13 +1037,7 @@
               <w:jc w:val="center"/>
             </w:pPr>
             <w:r>
-              <w:t>Simone</w:t>
-            </w:r>
-            <w:r>
-              <w:t xml:space="preserve"> </w:t>
-            </w:r>
-            <w:r>
-              <w:t>ABC</w:t>
+              <w:t>Simone ABC</w:t>
             </w:r>
           </w:p>
         </w:tc>
@@ -1100,10 +1069,7 @@
           </w:tcPr>
           <w:p>
             <w:r>
-              <w:t xml:space="preserve">Occupation: </w:t>
-            </w:r>
-            <w:r>
-              <w:t>Student in grad School</w:t>
+              <w:t>Occupation: Student in grad School</w:t>
             </w:r>
           </w:p>
         </w:tc>
@@ -1541,6 +1507,16 @@
       <w:r>
         <w:t xml:space="preserve"> </w:t>
       </w:r>
+    </w:p>
+    <w:p>
+      <w:hyperlink r:id="rId13" w:history="1">
+        <w:r>
+          <w:rPr>
+            <w:rStyle w:val="Hyperlink"/>
+          </w:rPr>
+          <w:t>https://youtu.be/t8kI_Mny75c</w:t>
+        </w:r>
+      </w:hyperlink>
     </w:p>
     <w:p/>
     <w:p>
@@ -3059,6 +3035,18 @@
       <w:u w:val="single"/>
     </w:rPr>
   </w:style>
+  <w:style w:type="character" w:styleId="UnresolvedMention">
+    <w:name w:val="Unresolved Mention"/>
+    <w:basedOn w:val="DefaultParagraphFont"/>
+    <w:uiPriority w:val="99"/>
+    <w:semiHidden/>
+    <w:unhideWhenUsed/>
+    <w:rsid w:val="00D52DF7"/>
+    <w:rPr>
+      <w:color w:val="605E5C"/>
+      <w:shd w:val="clear" w:color="auto" w:fill="E1DFDD"/>
+    </w:rPr>
+  </w:style>
 </w:styles>
 </file>
 
